--- a/Docs/DatabaseStructureAndAPIEndpoints.docx
+++ b/Docs/DatabaseStructureAndAPIEndpoints.docx
@@ -15404,6 +15404,164 @@
           <w:b/>
           <w:bCs/>
         </w:rPr>
+        <w:t>Delete Message</w:t>
+      </w:r>
+    </w:p>
+    <w:p>
+      <w:pPr>
+        <w:numPr>
+          <w:ilvl w:val="0"/>
+          <w:numId w:val="60"/>
+        </w:numPr>
+      </w:pPr>
+      <w:r>
+        <w:rPr>
+          <w:b/>
+          <w:bCs/>
+        </w:rPr>
+        <w:t>Purpose</w:t>
+      </w:r>
+      <w:r>
+        <w:t>: Deletes a message</w:t>
+      </w:r>
+    </w:p>
+    <w:p>
+      <w:pPr>
+        <w:numPr>
+          <w:ilvl w:val="0"/>
+          <w:numId w:val="60"/>
+        </w:numPr>
+      </w:pPr>
+      <w:r>
+        <w:rPr>
+          <w:b/>
+          <w:bCs/>
+        </w:rPr>
+        <w:t>Access</w:t>
+      </w:r>
+      <w:r>
+        <w:t xml:space="preserve">: </w:t>
+      </w:r>
+      <w:r>
+        <w:t>DELETE</w:t>
+      </w:r>
+      <w:r>
+        <w:t xml:space="preserve"> /</w:t>
+      </w:r>
+      <w:proofErr w:type="spellStart"/>
+      <w:r>
+        <w:t>api</w:t>
+      </w:r>
+      <w:proofErr w:type="spellEnd"/>
+      <w:r>
+        <w:t>/messages</w:t>
+      </w:r>
+      <w:proofErr w:type="gramStart"/>
+      <w:r>
+        <w:t>/:</w:t>
+      </w:r>
+      <w:proofErr w:type="spellStart"/>
+      <w:r>
+        <w:t>messageId</w:t>
+      </w:r>
+      <w:proofErr w:type="spellEnd"/>
+      <w:proofErr w:type="gramEnd"/>
+    </w:p>
+    <w:p>
+      <w:pPr>
+        <w:numPr>
+          <w:ilvl w:val="0"/>
+          <w:numId w:val="60"/>
+        </w:numPr>
+      </w:pPr>
+      <w:r>
+        <w:rPr>
+          <w:b/>
+          <w:bCs/>
+        </w:rPr>
+        <w:t>Request Data</w:t>
+      </w:r>
+      <w:r>
+        <w:t xml:space="preserve">: </w:t>
+      </w:r>
+    </w:p>
+    <w:p>
+      <w:pPr>
+        <w:numPr>
+          <w:ilvl w:val="1"/>
+          <w:numId w:val="60"/>
+        </w:numPr>
+      </w:pPr>
+      <w:proofErr w:type="spellStart"/>
+      <w:r>
+        <w:t>messageId</w:t>
+      </w:r>
+      <w:proofErr w:type="spellEnd"/>
+      <w:r>
+        <w:t xml:space="preserve"> (URL parameter, required)</w:t>
+      </w:r>
+    </w:p>
+    <w:p>
+      <w:pPr>
+        <w:numPr>
+          <w:ilvl w:val="0"/>
+          <w:numId w:val="60"/>
+        </w:numPr>
+      </w:pPr>
+      <w:r>
+        <w:rPr>
+          <w:b/>
+          <w:bCs/>
+        </w:rPr>
+        <w:t>Response Data</w:t>
+      </w:r>
+      <w:r>
+        <w:t xml:space="preserve">: </w:t>
+      </w:r>
+    </w:p>
+    <w:p>
+      <w:pPr>
+        <w:numPr>
+          <w:ilvl w:val="1"/>
+          <w:numId w:val="60"/>
+        </w:numPr>
+      </w:pPr>
+      <w:r>
+        <w:t>success (</w:t>
+      </w:r>
+      <w:proofErr w:type="spellStart"/>
+      <w:r>
+        <w:t>boolean</w:t>
+      </w:r>
+      <w:proofErr w:type="spellEnd"/>
+      <w:r>
+        <w:t>)</w:t>
+      </w:r>
+    </w:p>
+    <w:p>
+      <w:pPr>
+        <w:numPr>
+          <w:ilvl w:val="1"/>
+          <w:numId w:val="60"/>
+        </w:numPr>
+      </w:pPr>
+      <w:r>
+        <w:t>message (string)</w:t>
+      </w:r>
+    </w:p>
+    <w:p/>
+    <w:p>
+      <w:pPr>
+        <w:rPr>
+          <w:b/>
+          <w:bCs/>
+        </w:rPr>
+      </w:pPr>
+      <w:r>
+        <w:rPr>
+          <w:b/>
+          <w:bCs/>
+        </w:rPr>
         <w:br w:type="page"/>
       </w:r>
     </w:p>
@@ -30991,6 +31149,7 @@
   <w:num w:numId="79" w16cid:durableId="455948783">
     <w:abstractNumId w:val="16"/>
   </w:num>
+  <w:numIdMacAtCleanup w:val="79"/>
 </w:numbering>
 </file>
 
